--- a/python-training-courses/docs/Mathematics-for-AI-ML-using-Python.docx
+++ b/python-training-courses/docs/Mathematics-for-AI-ML-using-Python.docx
@@ -52,34 +52,46 @@
       <w:pPr>
         <w:ind w:firstLine="720"/>
         <w:jc w:val="center"/>
-      </w:pPr>
-      <w:r>
         <w:rPr>
           <w:rFonts w:ascii="Segoe UI Emoji" w:hAnsi="Segoe UI Emoji"/>
           <w:b/>
           <w:sz w:val="52"/>
           <w:szCs w:val="52"/>
         </w:rPr>
+      </w:pPr>
+      <w:r>
+        <w:rPr>
+          <w:rFonts w:ascii="Segoe UI Emoji" w:hAnsi="Segoe UI Emoji"/>
+          <w:b/>
+          <w:sz w:val="52"/>
+          <w:szCs w:val="52"/>
+        </w:rPr>
         <w:t xml:space="preserve">Python </w:t>
       </w:r>
-      <w:bookmarkStart w:id="0" w:name="_GoBack"/>
-      <w:bookmarkEnd w:id="0"/>
+    </w:p>
+    <w:p>
+      <w:pPr>
+        <w:rPr>
+          <w:rFonts w:ascii="Segoe UI Emoji" w:hAnsi="Segoe UI Emoji"/>
+          <w:b/>
+          <w:sz w:val="52"/>
+          <w:szCs w:val="52"/>
+        </w:rPr>
+      </w:pPr>
       <w:r>
+        <w:rPr>
+          <w:rFonts w:ascii="Segoe UI Emoji" w:hAnsi="Segoe UI Emoji"/>
+          <w:b/>
+          <w:sz w:val="52"/>
+          <w:szCs w:val="52"/>
+        </w:rPr>
         <w:br w:type="page"/>
       </w:r>
     </w:p>
     <w:p/>
     <w:sdt>
       <w:sdtPr>
-        <w:rPr>
-          <w:rFonts w:asciiTheme="minorHAnsi" w:eastAsiaTheme="minorHAnsi" w:hAnsiTheme="minorHAnsi" w:cstheme="minorBidi"/>
-          <w:b w:val="0"/>
-          <w:bCs w:val="0"/>
-          <w:color w:val="auto"/>
-          <w:sz w:val="22"/>
-          <w:szCs w:val="22"/>
-        </w:rPr>
-        <w:id w:val="-1709408644"/>
+        <w:id w:val="1934630880"/>
         <w:docPartObj>
           <w:docPartGallery w:val="Table of Contents"/>
           <w:docPartUnique/>
@@ -87,7 +99,11 @@
       </w:sdtPr>
       <w:sdtEndPr>
         <w:rPr>
+          <w:rFonts w:asciiTheme="minorHAnsi" w:eastAsiaTheme="minorHAnsi" w:hAnsiTheme="minorHAnsi" w:cstheme="minorBidi"/>
           <w:noProof/>
+          <w:color w:val="auto"/>
+          <w:sz w:val="22"/>
+          <w:szCs w:val="22"/>
         </w:rPr>
       </w:sdtEndPr>
       <w:sdtContent>
@@ -122,7 +138,7 @@
           <w:r>
             <w:fldChar w:fldCharType="separate"/>
           </w:r>
-          <w:hyperlink w:anchor="_Toc25161011" w:history="1">
+          <w:hyperlink w:anchor="_Toc26092371" w:history="1">
             <w:r>
               <w:rPr>
                 <w:rStyle w:val="Hyperlink"/>
@@ -166,7 +182,7 @@
                 <w:noProof/>
                 <w:webHidden/>
               </w:rPr>
-              <w:instrText xml:space="preserve"> PAGEREF _Toc25161011 \h </w:instrText>
+              <w:instrText xml:space="preserve"> PAGEREF _Toc26092371 \h </w:instrText>
             </w:r>
             <w:r>
               <w:rPr>
@@ -199,9 +215,9 @@
         </w:p>
         <w:p>
           <w:pPr>
-            <w:pStyle w:val="TOC2"/>
+            <w:pStyle w:val="TOC1"/>
             <w:tabs>
-              <w:tab w:val="left" w:pos="880"/>
+              <w:tab w:val="left" w:pos="440"/>
               <w:tab w:val="right" w:leader="dot" w:pos="9350"/>
             </w:tabs>
             <w:rPr>
@@ -210,13 +226,14 @@
               <w:lang w:val="en-IN" w:eastAsia="en-IN"/>
             </w:rPr>
           </w:pPr>
-          <w:hyperlink w:anchor="_Toc25161012" w:history="1">
+          <w:hyperlink w:anchor="_Toc26092372" w:history="1">
             <w:r>
               <w:rPr>
                 <w:rStyle w:val="Hyperlink"/>
-                <w:noProof/>
-              </w:rPr>
-              <w:t>1.1</w:t>
+                <w:rFonts w:ascii="Arial" w:hAnsi="Arial" w:cs="Arial"/>
+                <w:noProof/>
+              </w:rPr>
+              <w:t>2</w:t>
             </w:r>
             <w:r>
               <w:rPr>
@@ -229,9 +246,10 @@
             <w:r>
               <w:rPr>
                 <w:rStyle w:val="Hyperlink"/>
-                <w:noProof/>
-              </w:rPr>
-              <w:t>Basic aspects of HTTP</w:t>
+                <w:rFonts w:ascii="Arial" w:hAnsi="Arial" w:cs="Arial"/>
+                <w:noProof/>
+              </w:rPr>
+              <w:t>Glossary</w:t>
             </w:r>
             <w:r>
               <w:rPr>
@@ -252,7 +270,357 @@
                 <w:noProof/>
                 <w:webHidden/>
               </w:rPr>
-              <w:instrText xml:space="preserve"> PAGEREF _Toc25161012 \h </w:instrText>
+              <w:instrText xml:space="preserve"> PAGEREF _Toc26092372 \h </w:instrText>
+            </w:r>
+            <w:r>
+              <w:rPr>
+                <w:noProof/>
+                <w:webHidden/>
+              </w:rPr>
+            </w:r>
+            <w:r>
+              <w:rPr>
+                <w:noProof/>
+                <w:webHidden/>
+              </w:rPr>
+              <w:fldChar w:fldCharType="separate"/>
+            </w:r>
+            <w:r>
+              <w:rPr>
+                <w:noProof/>
+                <w:webHidden/>
+              </w:rPr>
+              <w:t>3</w:t>
+            </w:r>
+            <w:r>
+              <w:rPr>
+                <w:noProof/>
+                <w:webHidden/>
+              </w:rPr>
+              <w:fldChar w:fldCharType="end"/>
+            </w:r>
+          </w:hyperlink>
+        </w:p>
+        <w:p>
+          <w:pPr>
+            <w:pStyle w:val="TOC1"/>
+            <w:tabs>
+              <w:tab w:val="left" w:pos="440"/>
+              <w:tab w:val="right" w:leader="dot" w:pos="9350"/>
+            </w:tabs>
+            <w:rPr>
+              <w:rFonts w:eastAsiaTheme="minorEastAsia"/>
+              <w:noProof/>
+              <w:lang w:val="en-IN" w:eastAsia="en-IN"/>
+            </w:rPr>
+          </w:pPr>
+          <w:hyperlink w:anchor="_Toc26092373" w:history="1">
+            <w:r>
+              <w:rPr>
+                <w:rStyle w:val="Hyperlink"/>
+                <w:rFonts w:ascii="Arial" w:hAnsi="Arial" w:cs="Arial"/>
+                <w:noProof/>
+              </w:rPr>
+              <w:t>3</w:t>
+            </w:r>
+            <w:r>
+              <w:rPr>
+                <w:rFonts w:eastAsiaTheme="minorEastAsia"/>
+                <w:noProof/>
+                <w:lang w:val="en-IN" w:eastAsia="en-IN"/>
+              </w:rPr>
+              <w:tab/>
+            </w:r>
+            <w:r>
+              <w:rPr>
+                <w:rStyle w:val="Hyperlink"/>
+                <w:rFonts w:ascii="Arial" w:hAnsi="Arial" w:cs="Arial"/>
+                <w:noProof/>
+              </w:rPr>
+              <w:t>Audience</w:t>
+            </w:r>
+            <w:r>
+              <w:rPr>
+                <w:noProof/>
+                <w:webHidden/>
+              </w:rPr>
+              <w:tab/>
+            </w:r>
+            <w:r>
+              <w:rPr>
+                <w:noProof/>
+                <w:webHidden/>
+              </w:rPr>
+              <w:fldChar w:fldCharType="begin"/>
+            </w:r>
+            <w:r>
+              <w:rPr>
+                <w:noProof/>
+                <w:webHidden/>
+              </w:rPr>
+              <w:instrText xml:space="preserve"> PAGEREF _Toc26092373 \h </w:instrText>
+            </w:r>
+            <w:r>
+              <w:rPr>
+                <w:noProof/>
+                <w:webHidden/>
+              </w:rPr>
+            </w:r>
+            <w:r>
+              <w:rPr>
+                <w:noProof/>
+                <w:webHidden/>
+              </w:rPr>
+              <w:fldChar w:fldCharType="separate"/>
+            </w:r>
+            <w:r>
+              <w:rPr>
+                <w:noProof/>
+                <w:webHidden/>
+              </w:rPr>
+              <w:t>3</w:t>
+            </w:r>
+            <w:r>
+              <w:rPr>
+                <w:noProof/>
+                <w:webHidden/>
+              </w:rPr>
+              <w:fldChar w:fldCharType="end"/>
+            </w:r>
+          </w:hyperlink>
+        </w:p>
+        <w:p>
+          <w:pPr>
+            <w:pStyle w:val="TOC1"/>
+            <w:tabs>
+              <w:tab w:val="left" w:pos="440"/>
+              <w:tab w:val="right" w:leader="dot" w:pos="9350"/>
+            </w:tabs>
+            <w:rPr>
+              <w:rFonts w:eastAsiaTheme="minorEastAsia"/>
+              <w:noProof/>
+              <w:lang w:val="en-IN" w:eastAsia="en-IN"/>
+            </w:rPr>
+          </w:pPr>
+          <w:hyperlink w:anchor="_Toc26092374" w:history="1">
+            <w:r>
+              <w:rPr>
+                <w:rStyle w:val="Hyperlink"/>
+                <w:rFonts w:ascii="Arial" w:hAnsi="Arial" w:cs="Arial"/>
+                <w:noProof/>
+              </w:rPr>
+              <w:t>4</w:t>
+            </w:r>
+            <w:r>
+              <w:rPr>
+                <w:rFonts w:eastAsiaTheme="minorEastAsia"/>
+                <w:noProof/>
+                <w:lang w:val="en-IN" w:eastAsia="en-IN"/>
+              </w:rPr>
+              <w:tab/>
+            </w:r>
+            <w:r>
+              <w:rPr>
+                <w:rStyle w:val="Hyperlink"/>
+                <w:rFonts w:ascii="Arial" w:hAnsi="Arial" w:cs="Arial"/>
+                <w:noProof/>
+              </w:rPr>
+              <w:t>Making sense of the mathematics and statistics involved</w:t>
+            </w:r>
+            <w:r>
+              <w:rPr>
+                <w:noProof/>
+                <w:webHidden/>
+              </w:rPr>
+              <w:tab/>
+            </w:r>
+            <w:r>
+              <w:rPr>
+                <w:noProof/>
+                <w:webHidden/>
+              </w:rPr>
+              <w:fldChar w:fldCharType="begin"/>
+            </w:r>
+            <w:r>
+              <w:rPr>
+                <w:noProof/>
+                <w:webHidden/>
+              </w:rPr>
+              <w:instrText xml:space="preserve"> PAGEREF _Toc26092374 \h </w:instrText>
+            </w:r>
+            <w:r>
+              <w:rPr>
+                <w:noProof/>
+                <w:webHidden/>
+              </w:rPr>
+            </w:r>
+            <w:r>
+              <w:rPr>
+                <w:noProof/>
+                <w:webHidden/>
+              </w:rPr>
+              <w:fldChar w:fldCharType="separate"/>
+            </w:r>
+            <w:r>
+              <w:rPr>
+                <w:noProof/>
+                <w:webHidden/>
+              </w:rPr>
+              <w:t>3</w:t>
+            </w:r>
+            <w:r>
+              <w:rPr>
+                <w:noProof/>
+                <w:webHidden/>
+              </w:rPr>
+              <w:fldChar w:fldCharType="end"/>
+            </w:r>
+          </w:hyperlink>
+        </w:p>
+        <w:p>
+          <w:pPr>
+            <w:pStyle w:val="TOC1"/>
+            <w:tabs>
+              <w:tab w:val="left" w:pos="440"/>
+              <w:tab w:val="right" w:leader="dot" w:pos="9350"/>
+            </w:tabs>
+            <w:rPr>
+              <w:rFonts w:eastAsiaTheme="minorEastAsia"/>
+              <w:noProof/>
+              <w:lang w:val="en-IN" w:eastAsia="en-IN"/>
+            </w:rPr>
+          </w:pPr>
+          <w:hyperlink w:anchor="_Toc26092375" w:history="1">
+            <w:r>
+              <w:rPr>
+                <w:rStyle w:val="Hyperlink"/>
+                <w:rFonts w:ascii="Arial" w:hAnsi="Arial" w:cs="Arial"/>
+                <w:noProof/>
+              </w:rPr>
+              <w:t>5</w:t>
+            </w:r>
+            <w:r>
+              <w:rPr>
+                <w:rFonts w:eastAsiaTheme="minorEastAsia"/>
+                <w:noProof/>
+                <w:lang w:val="en-IN" w:eastAsia="en-IN"/>
+              </w:rPr>
+              <w:tab/>
+            </w:r>
+            <w:r>
+              <w:rPr>
+                <w:rStyle w:val="Hyperlink"/>
+                <w:rFonts w:ascii="Arial" w:hAnsi="Arial" w:cs="Arial"/>
+                <w:noProof/>
+              </w:rPr>
+              <w:t>Don’t have a maths background, so what do I do</w:t>
+            </w:r>
+            <w:r>
+              <w:rPr>
+                <w:noProof/>
+                <w:webHidden/>
+              </w:rPr>
+              <w:tab/>
+            </w:r>
+            <w:r>
+              <w:rPr>
+                <w:noProof/>
+                <w:webHidden/>
+              </w:rPr>
+              <w:fldChar w:fldCharType="begin"/>
+            </w:r>
+            <w:r>
+              <w:rPr>
+                <w:noProof/>
+                <w:webHidden/>
+              </w:rPr>
+              <w:instrText xml:space="preserve"> PAGEREF _Toc26092375 \h </w:instrText>
+            </w:r>
+            <w:r>
+              <w:rPr>
+                <w:noProof/>
+                <w:webHidden/>
+              </w:rPr>
+            </w:r>
+            <w:r>
+              <w:rPr>
+                <w:noProof/>
+                <w:webHidden/>
+              </w:rPr>
+              <w:fldChar w:fldCharType="separate"/>
+            </w:r>
+            <w:r>
+              <w:rPr>
+                <w:noProof/>
+                <w:webHidden/>
+              </w:rPr>
+              <w:t>3</w:t>
+            </w:r>
+            <w:r>
+              <w:rPr>
+                <w:noProof/>
+                <w:webHidden/>
+              </w:rPr>
+              <w:fldChar w:fldCharType="end"/>
+            </w:r>
+          </w:hyperlink>
+        </w:p>
+        <w:p>
+          <w:pPr>
+            <w:pStyle w:val="TOC1"/>
+            <w:tabs>
+              <w:tab w:val="left" w:pos="440"/>
+              <w:tab w:val="right" w:leader="dot" w:pos="9350"/>
+            </w:tabs>
+            <w:rPr>
+              <w:rFonts w:eastAsiaTheme="minorEastAsia"/>
+              <w:noProof/>
+              <w:lang w:val="en-IN" w:eastAsia="en-IN"/>
+            </w:rPr>
+          </w:pPr>
+          <w:hyperlink w:anchor="_Toc26092376" w:history="1">
+            <w:r>
+              <w:rPr>
+                <w:rStyle w:val="Hyperlink"/>
+                <w:noProof/>
+              </w:rPr>
+              <w:t>6</w:t>
+            </w:r>
+            <w:r>
+              <w:rPr>
+                <w:rFonts w:eastAsiaTheme="minorEastAsia"/>
+                <w:noProof/>
+                <w:lang w:val="en-IN" w:eastAsia="en-IN"/>
+              </w:rPr>
+              <w:tab/>
+            </w:r>
+            <w:r>
+              <w:rPr>
+                <w:rStyle w:val="Hyperlink"/>
+                <w:noProof/>
+              </w:rPr>
+              <w:t>The challenges for people with a Maths background as well</w:t>
+            </w:r>
+            <w:r>
+              <w:rPr>
+                <w:noProof/>
+                <w:webHidden/>
+              </w:rPr>
+              <w:tab/>
+            </w:r>
+            <w:r>
+              <w:rPr>
+                <w:noProof/>
+                <w:webHidden/>
+              </w:rPr>
+              <w:fldChar w:fldCharType="begin"/>
+            </w:r>
+            <w:r>
+              <w:rPr>
+                <w:noProof/>
+                <w:webHidden/>
+              </w:rPr>
+              <w:instrText xml:space="preserve"> PAGEREF _Toc26092376 \h </w:instrText>
             </w:r>
             <w:r>
               <w:rPr>
@@ -296,6 +664,8 @@
       </w:sdtContent>
     </w:sdt>
     <w:p/>
+    <w:p/>
+    <w:p/>
     <w:p>
       <w:r>
         <w:br w:type="page"/>
@@ -309,7 +679,9 @@
           <w:rFonts w:ascii="Arial" w:hAnsi="Arial" w:cs="Arial"/>
         </w:rPr>
       </w:pPr>
-      <w:bookmarkStart w:id="1" w:name="_Toc25161011"/>
+      <w:bookmarkStart w:id="0" w:name="_Hlk26082931"/>
+      <w:bookmarkStart w:id="1" w:name="_Toc26092301"/>
+      <w:bookmarkStart w:id="2" w:name="_Toc26092371"/>
       <w:r>
         <w:rPr>
           <w:rFonts w:ascii="Arial" w:hAnsi="Arial" w:cs="Arial"/>
@@ -317,6 +689,7 @@
         <w:t>Introduction</w:t>
       </w:r>
       <w:bookmarkEnd w:id="1"/>
+      <w:bookmarkEnd w:id="2"/>
       <w:r>
         <w:rPr>
           <w:rFonts w:ascii="Arial" w:hAnsi="Arial" w:cs="Arial"/>
@@ -326,13 +699,524 @@
     </w:p>
     <w:p>
       <w:pPr>
+        <w:pStyle w:val="Heading1"/>
+        <w:rPr>
+          <w:rFonts w:ascii="Arial" w:hAnsi="Arial" w:cs="Arial"/>
+        </w:rPr>
+      </w:pPr>
+      <w:bookmarkStart w:id="3" w:name="_Toc26092302"/>
+      <w:bookmarkStart w:id="4" w:name="_Toc26092372"/>
+      <w:r>
+        <w:rPr>
+          <w:rFonts w:ascii="Arial" w:hAnsi="Arial" w:cs="Arial"/>
+        </w:rPr>
+        <w:t>Glossary</w:t>
+      </w:r>
+      <w:bookmarkEnd w:id="3"/>
+      <w:bookmarkEnd w:id="4"/>
+      <w:r>
+        <w:rPr>
+          <w:rFonts w:ascii="Arial" w:hAnsi="Arial" w:cs="Arial"/>
+        </w:rPr>
+        <w:t xml:space="preserve"> </w:t>
+      </w:r>
+    </w:p>
+    <w:p>
+      <w:pPr>
+        <w:pStyle w:val="Heading1"/>
+        <w:rPr>
+          <w:rFonts w:ascii="Arial" w:hAnsi="Arial" w:cs="Arial"/>
+        </w:rPr>
+      </w:pPr>
+      <w:bookmarkStart w:id="5" w:name="_Toc26092303"/>
+      <w:bookmarkStart w:id="6" w:name="_Toc26092373"/>
+      <w:r>
+        <w:rPr>
+          <w:rFonts w:ascii="Arial" w:hAnsi="Arial" w:cs="Arial"/>
+        </w:rPr>
+        <w:t>Audience</w:t>
+      </w:r>
+      <w:bookmarkEnd w:id="5"/>
+      <w:bookmarkEnd w:id="6"/>
+      <w:r>
+        <w:rPr>
+          <w:rFonts w:ascii="Arial" w:hAnsi="Arial" w:cs="Arial"/>
+        </w:rPr>
+        <w:t xml:space="preserve">  </w:t>
+      </w:r>
+      <w:bookmarkEnd w:id="0"/>
+    </w:p>
+    <w:p>
+      <w:pPr>
+        <w:pStyle w:val="Heading1"/>
+        <w:rPr>
+          <w:rFonts w:ascii="Arial" w:hAnsi="Arial" w:cs="Arial"/>
+        </w:rPr>
+      </w:pPr>
+      <w:bookmarkStart w:id="7" w:name="_Toc26082879"/>
+      <w:bookmarkStart w:id="8" w:name="_Toc26092304"/>
+      <w:bookmarkStart w:id="9" w:name="_Toc26092374"/>
+      <w:r>
+        <w:rPr>
+          <w:rFonts w:ascii="Arial" w:hAnsi="Arial" w:cs="Arial"/>
+        </w:rPr>
+        <w:t xml:space="preserve">Making sense of the </w:t>
+      </w:r>
+      <w:bookmarkEnd w:id="7"/>
+      <w:r>
+        <w:rPr>
+          <w:rFonts w:ascii="Arial" w:hAnsi="Arial" w:cs="Arial"/>
+        </w:rPr>
+        <w:t>mathematics and statistics involved</w:t>
+      </w:r>
+      <w:bookmarkEnd w:id="8"/>
+      <w:bookmarkEnd w:id="9"/>
+      <w:r>
+        <w:rPr>
+          <w:rFonts w:ascii="Arial" w:hAnsi="Arial" w:cs="Arial"/>
+        </w:rPr>
+        <w:t xml:space="preserve"> </w:t>
+      </w:r>
+      <w:r>
+        <w:rPr>
+          <w:rFonts w:ascii="Arial" w:hAnsi="Arial" w:cs="Arial"/>
+        </w:rPr>
+        <w:t xml:space="preserve"> </w:t>
+      </w:r>
+    </w:p>
+    <w:p>
+      <w:pPr>
+        <w:pStyle w:val="Heading1"/>
+        <w:rPr>
+          <w:rFonts w:ascii="Arial" w:hAnsi="Arial" w:cs="Arial"/>
+        </w:rPr>
+      </w:pPr>
+      <w:bookmarkStart w:id="10" w:name="_Toc26092305"/>
+      <w:bookmarkStart w:id="11" w:name="_Toc26092375"/>
+      <w:r>
+        <w:rPr>
+          <w:rFonts w:ascii="Arial" w:hAnsi="Arial" w:cs="Arial"/>
+        </w:rPr>
+        <w:t xml:space="preserve">Don’t have a </w:t>
+      </w:r>
+      <w:proofErr w:type="spellStart"/>
+      <w:r>
+        <w:rPr>
+          <w:rFonts w:ascii="Arial" w:hAnsi="Arial" w:cs="Arial"/>
+        </w:rPr>
+        <w:t>maths</w:t>
+      </w:r>
+      <w:proofErr w:type="spellEnd"/>
+      <w:r>
+        <w:rPr>
+          <w:rFonts w:ascii="Arial" w:hAnsi="Arial" w:cs="Arial"/>
+        </w:rPr>
+        <w:t xml:space="preserve"> background, so what do I do</w:t>
+      </w:r>
+      <w:bookmarkEnd w:id="10"/>
+      <w:bookmarkEnd w:id="11"/>
+      <w:r>
+        <w:rPr>
+          <w:rFonts w:ascii="Arial" w:hAnsi="Arial" w:cs="Arial"/>
+        </w:rPr>
+        <w:t xml:space="preserve"> </w:t>
+      </w:r>
+    </w:p>
+    <w:p>
+      <w:pPr>
+        <w:pStyle w:val="Heading1"/>
+      </w:pPr>
+      <w:bookmarkStart w:id="12" w:name="_Toc26092306"/>
+      <w:bookmarkStart w:id="13" w:name="_Toc26092376"/>
+      <w:r>
+        <w:t xml:space="preserve">The challenges for people with a </w:t>
+      </w:r>
+      <w:proofErr w:type="spellStart"/>
+      <w:r>
+        <w:t>Maths</w:t>
+      </w:r>
+      <w:proofErr w:type="spellEnd"/>
+      <w:r>
+        <w:t xml:space="preserve"> background as well</w:t>
+      </w:r>
+      <w:bookmarkEnd w:id="12"/>
+      <w:bookmarkEnd w:id="13"/>
+      <w:r>
+        <w:t xml:space="preserve"> </w:t>
+      </w:r>
+    </w:p>
+    <w:p>
+      <w:bookmarkStart w:id="14" w:name="_GoBack"/>
+      <w:bookmarkEnd w:id="14"/>
+      <w:r>
+        <w:br w:type="page"/>
+      </w:r>
+    </w:p>
+    <w:p>
+      <w:pPr>
+        <w:ind w:firstLine="720"/>
+      </w:pPr>
+    </w:p>
+    <w:p>
+      <w:pPr>
+        <w:ind w:firstLine="720"/>
+      </w:pPr>
+    </w:p>
+    <w:p>
+      <w:pPr>
+        <w:ind w:firstLine="720"/>
+      </w:pPr>
+      <w:r>
+        <w:rPr>
+          <w:noProof/>
+        </w:rPr>
+        <w:drawing>
+          <wp:inline distT="0" distB="0" distL="0" distR="0" wp14:anchorId="264FC2C9" wp14:editId="1E89CC74">
+            <wp:extent cx="5943600" cy="4539615"/>
+            <wp:effectExtent l="0" t="0" r="0" b="0"/>
+            <wp:docPr id="1" name="Picture 1" descr="https://miro.medium.com/max/800/0*xxYrThCJXugbESV3.png"/>
+            <wp:cNvGraphicFramePr>
+              <a:graphicFrameLocks xmlns:a="http://schemas.openxmlformats.org/drawingml/2006/main" noChangeAspect="1"/>
+            </wp:cNvGraphicFramePr>
+            <a:graphic xmlns:a="http://schemas.openxmlformats.org/drawingml/2006/main">
+              <a:graphicData uri="http://schemas.openxmlformats.org/drawingml/2006/picture">
+                <pic:pic xmlns:pic="http://schemas.openxmlformats.org/drawingml/2006/picture">
+                  <pic:nvPicPr>
+                    <pic:cNvPr id="0" name="Picture 1" descr="https://miro.medium.com/max/800/0*xxYrThCJXugbESV3.png"/>
+                    <pic:cNvPicPr>
+                      <a:picLocks noChangeAspect="1" noChangeArrowheads="1"/>
+                    </pic:cNvPicPr>
+                  </pic:nvPicPr>
+                  <pic:blipFill>
+                    <a:blip r:embed="rId6">
+                      <a:extLst>
+                        <a:ext uri="{28A0092B-C50C-407E-A947-70E740481C1C}">
+                          <a14:useLocalDpi xmlns:a14="http://schemas.microsoft.com/office/drawing/2010/main" val="0"/>
+                        </a:ext>
+                      </a:extLst>
+                    </a:blip>
+                    <a:srcRect/>
+                    <a:stretch>
+                      <a:fillRect/>
+                    </a:stretch>
+                  </pic:blipFill>
+                  <pic:spPr bwMode="auto">
+                    <a:xfrm>
+                      <a:off x="0" y="0"/>
+                      <a:ext cx="5943600" cy="4539615"/>
+                    </a:xfrm>
+                    <a:prstGeom prst="rect">
+                      <a:avLst/>
+                    </a:prstGeom>
+                    <a:noFill/>
+                    <a:ln>
+                      <a:noFill/>
+                    </a:ln>
+                  </pic:spPr>
+                </pic:pic>
+              </a:graphicData>
+            </a:graphic>
+          </wp:inline>
+        </w:drawing>
+      </w:r>
+    </w:p>
+    <w:p>
+      <w:pPr>
+        <w:ind w:firstLine="720"/>
+      </w:pPr>
+    </w:p>
+    <w:p>
+      <w:pPr>
+        <w:ind w:firstLine="720"/>
+      </w:pPr>
+    </w:p>
+    <w:p>
+      <w:pPr>
+        <w:pStyle w:val="hd"/>
+        <w:numPr>
+          <w:ilvl w:val="0"/>
+          <w:numId w:val="12"/>
+        </w:numPr>
+        <w:shd w:val="clear" w:color="auto" w:fill="FFFFFF"/>
+        <w:spacing w:before="480" w:beforeAutospacing="0" w:after="0" w:afterAutospacing="0"/>
+        <w:ind w:left="450"/>
+        <w:rPr>
+          <w:rFonts w:ascii="Georgia" w:hAnsi="Georgia" w:cs="Segoe UI"/>
+          <w:spacing w:val="-1"/>
+          <w:sz w:val="32"/>
+          <w:szCs w:val="32"/>
+        </w:rPr>
+      </w:pPr>
+      <w:r>
+        <w:rPr>
+          <w:rFonts w:ascii="Georgia" w:hAnsi="Georgia" w:cs="Segoe UI"/>
+          <w:spacing w:val="-1"/>
+          <w:sz w:val="32"/>
+          <w:szCs w:val="32"/>
+        </w:rPr>
+        <w:t>Linear Algebra: A colleague, </w:t>
+      </w:r>
+      <w:hyperlink r:id="rId7" w:tgtFrame="_blank" w:history="1">
+        <w:r>
+          <w:rPr>
+            <w:rStyle w:val="Hyperlink"/>
+            <w:rFonts w:ascii="Georgia" w:eastAsiaTheme="majorEastAsia" w:hAnsi="Georgia" w:cs="Segoe UI"/>
+            <w:spacing w:val="-1"/>
+            <w:sz w:val="32"/>
+            <w:szCs w:val="32"/>
+          </w:rPr>
+          <w:t>Skyler Speakman</w:t>
+        </w:r>
+      </w:hyperlink>
+      <w:r>
+        <w:rPr>
+          <w:rFonts w:ascii="Georgia" w:hAnsi="Georgia" w:cs="Segoe UI"/>
+          <w:spacing w:val="-1"/>
+          <w:sz w:val="32"/>
+          <w:szCs w:val="32"/>
+        </w:rPr>
+        <w:t xml:space="preserve">, recently said that “Linear Algebra is the mathematics of the 21st century” and I totally agree with the statement. In ML, Linear Algebra comes up everywhere. Topics such as Principal Component Analysis (PCA), Singular Value Decomposition (SVD), </w:t>
+      </w:r>
+      <w:proofErr w:type="spellStart"/>
+      <w:r>
+        <w:rPr>
+          <w:rFonts w:ascii="Georgia" w:hAnsi="Georgia" w:cs="Segoe UI"/>
+          <w:spacing w:val="-1"/>
+          <w:sz w:val="32"/>
+          <w:szCs w:val="32"/>
+        </w:rPr>
+        <w:t>Eigendecomposition</w:t>
+      </w:r>
+      <w:proofErr w:type="spellEnd"/>
+      <w:r>
+        <w:rPr>
+          <w:rFonts w:ascii="Georgia" w:hAnsi="Georgia" w:cs="Segoe UI"/>
+          <w:spacing w:val="-1"/>
+          <w:sz w:val="32"/>
+          <w:szCs w:val="32"/>
+        </w:rPr>
+        <w:t xml:space="preserve"> of a matrix, LU Decomposition, QR Decomposition/Factorization, Symmetric Matrices, Orthogonalization &amp; Orthonormalization, Matrix Operations, </w:t>
+      </w:r>
+      <w:r>
+        <w:rPr>
+          <w:rFonts w:ascii="Georgia" w:hAnsi="Georgia" w:cs="Segoe UI"/>
+          <w:spacing w:val="-1"/>
+          <w:sz w:val="32"/>
+          <w:szCs w:val="32"/>
+        </w:rPr>
+        <w:lastRenderedPageBreak/>
+        <w:t xml:space="preserve">Projections, Eigenvalues &amp; Eigenvectors, Vector Spaces and Norms are needed for understanding the optimization methods used for machine learning. The amazing thing about Linear Algebra is that there are so many online resources. I have always said that the traditional classroom is dying because of the vast amount of resources available on the internet. My </w:t>
+      </w:r>
+      <w:proofErr w:type="spellStart"/>
+      <w:r>
+        <w:rPr>
+          <w:rFonts w:ascii="Georgia" w:hAnsi="Georgia" w:cs="Segoe UI"/>
+          <w:spacing w:val="-1"/>
+          <w:sz w:val="32"/>
+          <w:szCs w:val="32"/>
+        </w:rPr>
+        <w:t>favorite</w:t>
+      </w:r>
+      <w:proofErr w:type="spellEnd"/>
+      <w:r>
+        <w:rPr>
+          <w:rFonts w:ascii="Georgia" w:hAnsi="Georgia" w:cs="Segoe UI"/>
+          <w:spacing w:val="-1"/>
+          <w:sz w:val="32"/>
+          <w:szCs w:val="32"/>
+        </w:rPr>
+        <w:t xml:space="preserve"> Linear Algebra course is the one offered by </w:t>
+      </w:r>
+      <w:hyperlink r:id="rId8" w:tgtFrame="_blank" w:history="1">
+        <w:r>
+          <w:rPr>
+            <w:rStyle w:val="Hyperlink"/>
+            <w:rFonts w:ascii="Georgia" w:eastAsiaTheme="majorEastAsia" w:hAnsi="Georgia" w:cs="Segoe UI"/>
+            <w:spacing w:val="-1"/>
+            <w:sz w:val="32"/>
+            <w:szCs w:val="32"/>
+          </w:rPr>
+          <w:t>MIT Courseware</w:t>
+        </w:r>
+      </w:hyperlink>
+      <w:r>
+        <w:rPr>
+          <w:rFonts w:ascii="Georgia" w:hAnsi="Georgia" w:cs="Segoe UI"/>
+          <w:spacing w:val="-1"/>
+          <w:sz w:val="32"/>
+          <w:szCs w:val="32"/>
+        </w:rPr>
+        <w:t> (Prof. Gilbert Strang).</w:t>
+      </w:r>
+    </w:p>
+    <w:p>
+      <w:pPr>
+        <w:pStyle w:val="hd"/>
+        <w:numPr>
+          <w:ilvl w:val="0"/>
+          <w:numId w:val="12"/>
+        </w:numPr>
+        <w:shd w:val="clear" w:color="auto" w:fill="FFFFFF"/>
+        <w:spacing w:before="252" w:beforeAutospacing="0" w:after="0" w:afterAutospacing="0"/>
+        <w:ind w:left="450"/>
+        <w:rPr>
+          <w:rFonts w:ascii="Georgia" w:hAnsi="Georgia" w:cs="Segoe UI"/>
+          <w:spacing w:val="-1"/>
+          <w:sz w:val="32"/>
+          <w:szCs w:val="32"/>
+        </w:rPr>
+      </w:pPr>
+      <w:r>
+        <w:rPr>
+          <w:rFonts w:ascii="Georgia" w:hAnsi="Georgia" w:cs="Segoe UI"/>
+          <w:spacing w:val="-1"/>
+          <w:sz w:val="32"/>
+          <w:szCs w:val="32"/>
+        </w:rPr>
+        <w:t xml:space="preserve">Probability Theory and Statistics: Machine Learning and Statistics aren’t very different fields. </w:t>
+      </w:r>
+      <w:proofErr w:type="gramStart"/>
+      <w:r>
+        <w:rPr>
+          <w:rFonts w:ascii="Georgia" w:hAnsi="Georgia" w:cs="Segoe UI"/>
+          <w:spacing w:val="-1"/>
+          <w:sz w:val="32"/>
+          <w:szCs w:val="32"/>
+        </w:rPr>
+        <w:t>Actually, someone</w:t>
+      </w:r>
+      <w:proofErr w:type="gramEnd"/>
+      <w:r>
+        <w:rPr>
+          <w:rFonts w:ascii="Georgia" w:hAnsi="Georgia" w:cs="Segoe UI"/>
+          <w:spacing w:val="-1"/>
+          <w:sz w:val="32"/>
+          <w:szCs w:val="32"/>
+        </w:rPr>
+        <w:t xml:space="preserve"> recently defined Machine Learning as ‘doing statistics on a Mac’. Some of the fundamental Statistical and Probability Theory needed for ML are Combinatorics, Probability Rules &amp; Axioms, Bayes’ Theorem, Random Variables, Variance and Expectation, Conditional and Joint Distributions, Standard Distributions (Bernoulli, Binomial, Multinomial, Uniform and Gaussian), Moment Generating Functions, Maximum Likelihood Estimation (MLE), Prior and Posterior, Maximum a Posteriori Estimation (MAP) and Sampling Methods.</w:t>
+      </w:r>
+    </w:p>
+    <w:p>
+      <w:pPr>
+        <w:pStyle w:val="hd"/>
+        <w:numPr>
+          <w:ilvl w:val="0"/>
+          <w:numId w:val="12"/>
+        </w:numPr>
+        <w:shd w:val="clear" w:color="auto" w:fill="FFFFFF"/>
+        <w:spacing w:before="252" w:beforeAutospacing="0" w:after="0" w:afterAutospacing="0"/>
+        <w:ind w:left="450"/>
+        <w:rPr>
+          <w:rFonts w:ascii="Georgia" w:hAnsi="Georgia" w:cs="Segoe UI"/>
+          <w:spacing w:val="-1"/>
+          <w:sz w:val="32"/>
+          <w:szCs w:val="32"/>
+        </w:rPr>
+      </w:pPr>
+      <w:r>
+        <w:rPr>
+          <w:rFonts w:ascii="Georgia" w:hAnsi="Georgia" w:cs="Segoe UI"/>
+          <w:spacing w:val="-1"/>
+          <w:sz w:val="32"/>
+          <w:szCs w:val="32"/>
+        </w:rPr>
+        <w:t xml:space="preserve">Multivariate Calculus: Some of the necessary topics include Differential and Integral Calculus, Partial Derivatives, Vector-Values Functions, Directional Gradient, Hessian, Jacobian, Laplacian and </w:t>
+      </w:r>
+      <w:proofErr w:type="spellStart"/>
+      <w:r>
+        <w:rPr>
+          <w:rFonts w:ascii="Georgia" w:hAnsi="Georgia" w:cs="Segoe UI"/>
+          <w:spacing w:val="-1"/>
+          <w:sz w:val="32"/>
+          <w:szCs w:val="32"/>
+        </w:rPr>
+        <w:t>Lagragian</w:t>
+      </w:r>
+      <w:proofErr w:type="spellEnd"/>
+      <w:r>
+        <w:rPr>
+          <w:rFonts w:ascii="Georgia" w:hAnsi="Georgia" w:cs="Segoe UI"/>
+          <w:spacing w:val="-1"/>
+          <w:sz w:val="32"/>
+          <w:szCs w:val="32"/>
+        </w:rPr>
+        <w:t xml:space="preserve"> Distribution.</w:t>
+      </w:r>
+    </w:p>
+    <w:p>
+      <w:pPr>
+        <w:pStyle w:val="hd"/>
+        <w:numPr>
+          <w:ilvl w:val="0"/>
+          <w:numId w:val="12"/>
+        </w:numPr>
+        <w:shd w:val="clear" w:color="auto" w:fill="FFFFFF"/>
+        <w:spacing w:before="252" w:beforeAutospacing="0" w:after="0" w:afterAutospacing="0"/>
+        <w:ind w:left="450"/>
+        <w:rPr>
+          <w:rFonts w:ascii="Georgia" w:hAnsi="Georgia" w:cs="Segoe UI"/>
+          <w:spacing w:val="-1"/>
+          <w:sz w:val="32"/>
+          <w:szCs w:val="32"/>
+        </w:rPr>
+      </w:pPr>
+      <w:r>
+        <w:rPr>
+          <w:rFonts w:ascii="Georgia" w:hAnsi="Georgia" w:cs="Segoe UI"/>
+          <w:spacing w:val="-1"/>
+          <w:sz w:val="32"/>
+          <w:szCs w:val="32"/>
+        </w:rPr>
+        <w:t>Algorithms and Complex Optimizations: This is important for understanding the computational efficiency and scalability of our Machine Learning Algorithm and for exploiting sparsity in our datasets. Knowledge of data structures (Binary Trees, Hashing, Heap, Stack etc), Dynamic Programming, Randomized &amp; Sublinear Algorithm, Graphs, Gradient/Stochastic Descents and Primal-Dual methods are needed.</w:t>
+      </w:r>
+    </w:p>
+    <w:p>
+      <w:pPr>
+        <w:pStyle w:val="hd"/>
+        <w:numPr>
+          <w:ilvl w:val="0"/>
+          <w:numId w:val="12"/>
+        </w:numPr>
+        <w:shd w:val="clear" w:color="auto" w:fill="FFFFFF"/>
+        <w:spacing w:before="252" w:beforeAutospacing="0" w:after="0" w:afterAutospacing="0"/>
+        <w:ind w:left="450"/>
+        <w:rPr>
+          <w:rFonts w:ascii="Georgia" w:hAnsi="Georgia" w:cs="Segoe UI"/>
+          <w:spacing w:val="-1"/>
+          <w:sz w:val="32"/>
+          <w:szCs w:val="32"/>
+        </w:rPr>
+      </w:pPr>
+      <w:r>
+        <w:rPr>
+          <w:rFonts w:ascii="Georgia" w:hAnsi="Georgia" w:cs="Segoe UI"/>
+          <w:spacing w:val="-1"/>
+          <w:sz w:val="32"/>
+          <w:szCs w:val="32"/>
+        </w:rPr>
+        <w:lastRenderedPageBreak/>
+        <w:t>Others: This comprises of other Math topics not covered in the four major areas described above. They include Real and Complex Analysis (Sets and Sequences, Topology, Metric Spaces, Single-Valued and Continuous Functions, Limits, Cauchy Kernel, Fourier Transforms), Information Theory (Entropy, Information Gain), Function Spaces and Manifolds.</w:t>
+      </w:r>
+    </w:p>
+    <w:p>
+      <w:pPr>
+        <w:ind w:firstLine="720"/>
+      </w:pPr>
+    </w:p>
+    <w:p>
+      <w:pPr>
+        <w:ind w:firstLine="720"/>
+      </w:pPr>
+    </w:p>
+    <w:p>
+      <w:pPr>
         <w:pStyle w:val="Heading2"/>
-      </w:pPr>
-      <w:bookmarkStart w:id="2" w:name="_Toc25161012"/>
-      <w:r>
-        <w:t>Basic aspects of HTTP</w:t>
-      </w:r>
-      <w:bookmarkEnd w:id="2"/>
+        <w:numPr>
+          <w:ilvl w:val="0"/>
+          <w:numId w:val="0"/>
+        </w:numPr>
+        <w:ind w:left="576" w:hanging="576"/>
+      </w:pPr>
       <w:r>
         <w:t xml:space="preserve"> </w:t>
       </w:r>
@@ -576,6 +1460,119 @@
     </w:lvl>
   </w:abstractNum>
   <w:abstractNum w:abstractNumId="2" w15:restartNumberingAfterBreak="0">
+    <w:nsid w:val="1B472902"/>
+    <w:multiLevelType w:val="multilevel"/>
+    <w:tmpl w:val="E77E48EC"/>
+    <w:lvl w:ilvl="0">
+      <w:start w:val="1"/>
+      <w:numFmt w:val="decimal"/>
+      <w:lvlText w:val="%1."/>
+      <w:lvlJc w:val="left"/>
+      <w:pPr>
+        <w:tabs>
+          <w:tab w:val="num" w:pos="720"/>
+        </w:tabs>
+        <w:ind w:left="720" w:hanging="360"/>
+      </w:pPr>
+    </w:lvl>
+    <w:lvl w:ilvl="1" w:tentative="1">
+      <w:start w:val="1"/>
+      <w:numFmt w:val="decimal"/>
+      <w:lvlText w:val="%2."/>
+      <w:lvlJc w:val="left"/>
+      <w:pPr>
+        <w:tabs>
+          <w:tab w:val="num" w:pos="1440"/>
+        </w:tabs>
+        <w:ind w:left="1440" w:hanging="360"/>
+      </w:pPr>
+    </w:lvl>
+    <w:lvl w:ilvl="2" w:tentative="1">
+      <w:start w:val="1"/>
+      <w:numFmt w:val="decimal"/>
+      <w:lvlText w:val="%3."/>
+      <w:lvlJc w:val="left"/>
+      <w:pPr>
+        <w:tabs>
+          <w:tab w:val="num" w:pos="2160"/>
+        </w:tabs>
+        <w:ind w:left="2160" w:hanging="360"/>
+      </w:pPr>
+    </w:lvl>
+    <w:lvl w:ilvl="3" w:tentative="1">
+      <w:start w:val="1"/>
+      <w:numFmt w:val="decimal"/>
+      <w:lvlText w:val="%4."/>
+      <w:lvlJc w:val="left"/>
+      <w:pPr>
+        <w:tabs>
+          <w:tab w:val="num" w:pos="2880"/>
+        </w:tabs>
+        <w:ind w:left="2880" w:hanging="360"/>
+      </w:pPr>
+    </w:lvl>
+    <w:lvl w:ilvl="4" w:tentative="1">
+      <w:start w:val="1"/>
+      <w:numFmt w:val="decimal"/>
+      <w:lvlText w:val="%5."/>
+      <w:lvlJc w:val="left"/>
+      <w:pPr>
+        <w:tabs>
+          <w:tab w:val="num" w:pos="3600"/>
+        </w:tabs>
+        <w:ind w:left="3600" w:hanging="360"/>
+      </w:pPr>
+    </w:lvl>
+    <w:lvl w:ilvl="5" w:tentative="1">
+      <w:start w:val="1"/>
+      <w:numFmt w:val="decimal"/>
+      <w:lvlText w:val="%6."/>
+      <w:lvlJc w:val="left"/>
+      <w:pPr>
+        <w:tabs>
+          <w:tab w:val="num" w:pos="4320"/>
+        </w:tabs>
+        <w:ind w:left="4320" w:hanging="360"/>
+      </w:pPr>
+    </w:lvl>
+    <w:lvl w:ilvl="6" w:tentative="1">
+      <w:start w:val="1"/>
+      <w:numFmt w:val="decimal"/>
+      <w:lvlText w:val="%7."/>
+      <w:lvlJc w:val="left"/>
+      <w:pPr>
+        <w:tabs>
+          <w:tab w:val="num" w:pos="5040"/>
+        </w:tabs>
+        <w:ind w:left="5040" w:hanging="360"/>
+      </w:pPr>
+    </w:lvl>
+    <w:lvl w:ilvl="7" w:tentative="1">
+      <w:start w:val="1"/>
+      <w:numFmt w:val="decimal"/>
+      <w:lvlText w:val="%8."/>
+      <w:lvlJc w:val="left"/>
+      <w:pPr>
+        <w:tabs>
+          <w:tab w:val="num" w:pos="5760"/>
+        </w:tabs>
+        <w:ind w:left="5760" w:hanging="360"/>
+      </w:pPr>
+    </w:lvl>
+    <w:lvl w:ilvl="8" w:tentative="1">
+      <w:start w:val="1"/>
+      <w:numFmt w:val="decimal"/>
+      <w:lvlText w:val="%9."/>
+      <w:lvlJc w:val="left"/>
+      <w:pPr>
+        <w:tabs>
+          <w:tab w:val="num" w:pos="6480"/>
+        </w:tabs>
+        <w:ind w:left="6480" w:hanging="360"/>
+      </w:pPr>
+    </w:lvl>
+  </w:abstractNum>
+  <w:abstractNum w:abstractNumId="3" w15:restartNumberingAfterBreak="0">
     <w:nsid w:val="1D3C3C3B"/>
     <w:multiLevelType w:val="multilevel"/>
     <w:tmpl w:val="AADC4CB4"/>
@@ -724,7 +1721,7 @@
       </w:rPr>
     </w:lvl>
   </w:abstractNum>
-  <w:abstractNum w:abstractNumId="3" w15:restartNumberingAfterBreak="0">
+  <w:abstractNum w:abstractNumId="4" w15:restartNumberingAfterBreak="0">
     <w:nsid w:val="388619E3"/>
     <w:multiLevelType w:val="hybridMultilevel"/>
     <w:tmpl w:val="A59E26DE"/>
@@ -837,7 +1834,7 @@
       </w:rPr>
     </w:lvl>
   </w:abstractNum>
-  <w:abstractNum w:abstractNumId="4" w15:restartNumberingAfterBreak="0">
+  <w:abstractNum w:abstractNumId="5" w15:restartNumberingAfterBreak="0">
     <w:nsid w:val="44523971"/>
     <w:multiLevelType w:val="hybridMultilevel"/>
     <w:tmpl w:val="CC9E5AF0"/>
@@ -950,7 +1947,7 @@
       </w:rPr>
     </w:lvl>
   </w:abstractNum>
-  <w:abstractNum w:abstractNumId="5" w15:restartNumberingAfterBreak="0">
+  <w:abstractNum w:abstractNumId="6" w15:restartNumberingAfterBreak="0">
     <w:nsid w:val="45812073"/>
     <w:multiLevelType w:val="multilevel"/>
     <w:tmpl w:val="3522C2D4"/>
@@ -1099,7 +2096,7 @@
       </w:rPr>
     </w:lvl>
   </w:abstractNum>
-  <w:abstractNum w:abstractNumId="6" w15:restartNumberingAfterBreak="0">
+  <w:abstractNum w:abstractNumId="7" w15:restartNumberingAfterBreak="0">
     <w:nsid w:val="7239415F"/>
     <w:multiLevelType w:val="multilevel"/>
     <w:tmpl w:val="589CD10C"/>
@@ -1212,7 +2209,7 @@
       </w:pPr>
     </w:lvl>
   </w:abstractNum>
-  <w:abstractNum w:abstractNumId="7" w15:restartNumberingAfterBreak="0">
+  <w:abstractNum w:abstractNumId="8" w15:restartNumberingAfterBreak="0">
     <w:nsid w:val="73683F0A"/>
     <w:multiLevelType w:val="multilevel"/>
     <w:tmpl w:val="04090025"/>
@@ -1307,7 +2304,7 @@
       </w:pPr>
     </w:lvl>
   </w:abstractNum>
-  <w:abstractNum w:abstractNumId="8" w15:restartNumberingAfterBreak="0">
+  <w:abstractNum w:abstractNumId="9" w15:restartNumberingAfterBreak="0">
     <w:nsid w:val="7AF423B4"/>
     <w:multiLevelType w:val="hybridMultilevel"/>
     <w:tmpl w:val="B58069D0"/>
@@ -1420,7 +2417,7 @@
       </w:rPr>
     </w:lvl>
   </w:abstractNum>
-  <w:abstractNum w:abstractNumId="9" w15:restartNumberingAfterBreak="0">
+  <w:abstractNum w:abstractNumId="10" w15:restartNumberingAfterBreak="0">
     <w:nsid w:val="7FA41767"/>
     <w:multiLevelType w:val="hybridMultilevel"/>
     <w:tmpl w:val="EEE6848E"/>
@@ -1534,36 +2531,39 @@
     </w:lvl>
   </w:abstractNum>
   <w:num w:numId="1">
-    <w:abstractNumId w:val="7"/>
+    <w:abstractNumId w:val="8"/>
   </w:num>
   <w:num w:numId="2">
-    <w:abstractNumId w:val="8"/>
+    <w:abstractNumId w:val="9"/>
   </w:num>
   <w:num w:numId="3">
     <w:abstractNumId w:val="0"/>
   </w:num>
   <w:num w:numId="4">
-    <w:abstractNumId w:val="3"/>
+    <w:abstractNumId w:val="4"/>
   </w:num>
   <w:num w:numId="5">
     <w:abstractNumId w:val="1"/>
   </w:num>
   <w:num w:numId="6">
-    <w:abstractNumId w:val="4"/>
+    <w:abstractNumId w:val="5"/>
   </w:num>
   <w:num w:numId="7">
-    <w:abstractNumId w:val="9"/>
+    <w:abstractNumId w:val="10"/>
   </w:num>
   <w:num w:numId="8">
+    <w:abstractNumId w:val="7"/>
+  </w:num>
+  <w:num w:numId="9">
     <w:abstractNumId w:val="6"/>
   </w:num>
-  <w:num w:numId="9">
-    <w:abstractNumId w:val="5"/>
-  </w:num>
   <w:num w:numId="10">
-    <w:abstractNumId w:val="7"/>
+    <w:abstractNumId w:val="8"/>
   </w:num>
   <w:num w:numId="11">
+    <w:abstractNumId w:val="3"/>
+  </w:num>
+  <w:num w:numId="12">
     <w:abstractNumId w:val="2"/>
   </w:num>
 </w:numbering>
@@ -2818,6 +3818,20 @@
       <w:iCs/>
     </w:rPr>
   </w:style>
+  <w:style w:type="paragraph" w:customStyle="1" w:styleId="hd">
+    <w:name w:val="hd"/>
+    <w:basedOn w:val="Normal"/>
+    <w:rsid w:val="003B6BB4"/>
+    <w:pPr>
+      <w:spacing w:before="100" w:beforeAutospacing="1" w:after="100" w:afterAutospacing="1" w:line="240" w:lineRule="auto"/>
+    </w:pPr>
+    <w:rPr>
+      <w:rFonts w:ascii="Times New Roman" w:eastAsia="Times New Roman" w:hAnsi="Times New Roman" w:cs="Times New Roman"/>
+      <w:sz w:val="24"/>
+      <w:szCs w:val="24"/>
+      <w:lang w:val="en-IN" w:eastAsia="en-IN"/>
+    </w:rPr>
+  </w:style>
 </w:styles>
 </file>
 
@@ -3109,7 +4123,7 @@
 </file>
 
 <file path=customXml/itemProps1.xml><?xml version="1.0" encoding="utf-8"?>
-<ds:datastoreItem xmlns:ds="http://schemas.openxmlformats.org/officeDocument/2006/customXml" ds:itemID="{5484E703-F9C8-4253-90DB-4C411BDC7911}">
+<ds:datastoreItem xmlns:ds="http://schemas.openxmlformats.org/officeDocument/2006/customXml" ds:itemID="{390AC76C-B65B-4986-9C6B-BDAE1FE5CDB7}">
   <ds:schemaRefs>
     <ds:schemaRef ds:uri="http://schemas.openxmlformats.org/officeDocument/2006/bibliography"/>
   </ds:schemaRefs>

--- a/python-training-courses/docs/Mathematics-for-AI-ML-using-Python.docx
+++ b/python-training-courses/docs/Mathematics-for-AI-ML-using-Python.docx
@@ -24,73 +24,90 @@
           <w:sz w:val="52"/>
           <w:szCs w:val="52"/>
         </w:rPr>
-        <w:t xml:space="preserve">Mathematics for AI / ML </w:t>
-      </w:r>
-    </w:p>
-    <w:p>
-      <w:pPr>
-        <w:ind w:firstLine="720"/>
-        <w:jc w:val="center"/>
+        <w:t xml:space="preserve">Mathematics for ML </w:t>
+      </w:r>
+      <w:r>
         <w:rPr>
           <w:rFonts w:ascii="Segoe UI Emoji" w:hAnsi="Segoe UI Emoji"/>
           <w:b/>
           <w:sz w:val="52"/>
           <w:szCs w:val="52"/>
         </w:rPr>
-      </w:pPr>
-      <w:r>
+        <w:t>/ Deep Learning / Data Sciences</w:t>
+      </w:r>
+    </w:p>
+    <w:p>
+      <w:pPr>
+        <w:ind w:firstLine="720"/>
+        <w:jc w:val="center"/>
         <w:rPr>
           <w:rFonts w:ascii="Segoe UI Emoji" w:hAnsi="Segoe UI Emoji"/>
           <w:b/>
           <w:sz w:val="52"/>
           <w:szCs w:val="52"/>
         </w:rPr>
-        <w:t>Using</w:t>
-      </w:r>
-    </w:p>
-    <w:p>
-      <w:pPr>
-        <w:ind w:firstLine="720"/>
-        <w:jc w:val="center"/>
+      </w:pPr>
+      <w:r>
         <w:rPr>
           <w:rFonts w:ascii="Segoe UI Emoji" w:hAnsi="Segoe UI Emoji"/>
           <w:b/>
           <w:sz w:val="52"/>
           <w:szCs w:val="52"/>
         </w:rPr>
-      </w:pPr>
-      <w:r>
+        <w:t>Using</w:t>
+      </w:r>
+    </w:p>
+    <w:p>
+      <w:pPr>
+        <w:ind w:firstLine="720"/>
+        <w:jc w:val="center"/>
         <w:rPr>
           <w:rFonts w:ascii="Segoe UI Emoji" w:hAnsi="Segoe UI Emoji"/>
           <w:b/>
           <w:sz w:val="52"/>
           <w:szCs w:val="52"/>
         </w:rPr>
-        <w:t xml:space="preserve">Python </w:t>
-      </w:r>
-    </w:p>
-    <w:p>
-      <w:pPr>
+      </w:pPr>
+      <w:r>
         <w:rPr>
           <w:rFonts w:ascii="Segoe UI Emoji" w:hAnsi="Segoe UI Emoji"/>
           <w:b/>
           <w:sz w:val="52"/>
           <w:szCs w:val="52"/>
         </w:rPr>
-      </w:pPr>
-      <w:r>
+        <w:t xml:space="preserve">Python </w:t>
+      </w:r>
+    </w:p>
+    <w:p>
+      <w:pPr>
         <w:rPr>
           <w:rFonts w:ascii="Segoe UI Emoji" w:hAnsi="Segoe UI Emoji"/>
           <w:b/>
           <w:sz w:val="52"/>
           <w:szCs w:val="52"/>
         </w:rPr>
+      </w:pPr>
+      <w:r>
+        <w:rPr>
+          <w:rFonts w:ascii="Segoe UI Emoji" w:hAnsi="Segoe UI Emoji"/>
+          <w:b/>
+          <w:sz w:val="52"/>
+          <w:szCs w:val="52"/>
+        </w:rPr>
         <w:br w:type="page"/>
       </w:r>
     </w:p>
     <w:p/>
     <w:sdt>
       <w:sdtPr>
+        <w:rPr>
+          <w:rFonts w:asciiTheme="minorHAnsi" w:eastAsiaTheme="minorHAnsi" w:hAnsiTheme="minorHAnsi" w:cstheme="minorBidi"/>
+          <w:b w:val="0"/>
+          <w:bCs w:val="0"/>
+          <w:color w:val="auto"/>
+          <w:sz w:val="22"/>
+          <w:szCs w:val="22"/>
+        </w:rPr>
         <w:id w:val="1934630880"/>
         <w:docPartObj>
           <w:docPartGallery w:val="Table of Contents"/>
@@ -99,11 +116,7 @@
       </w:sdtPr>
       <w:sdtEndPr>
         <w:rPr>
-          <w:rFonts w:asciiTheme="minorHAnsi" w:eastAsiaTheme="minorHAnsi" w:hAnsiTheme="minorHAnsi" w:cstheme="minorBidi"/>
           <w:noProof/>
-          <w:color w:val="auto"/>
-          <w:sz w:val="22"/>
-          <w:szCs w:val="22"/>
         </w:rPr>
       </w:sdtEndPr>
       <w:sdtContent>
@@ -679,17 +692,17 @@
           <w:rFonts w:ascii="Arial" w:hAnsi="Arial" w:cs="Arial"/>
         </w:rPr>
       </w:pPr>
-      <w:bookmarkStart w:id="0" w:name="_Hlk26082931"/>
-      <w:bookmarkStart w:id="1" w:name="_Toc26092301"/>
-      <w:bookmarkStart w:id="2" w:name="_Toc26092371"/>
+      <w:bookmarkStart w:id="0" w:name="_Toc26092301"/>
+      <w:bookmarkStart w:id="1" w:name="_Toc26092371"/>
+      <w:bookmarkStart w:id="2" w:name="_Hlk26082931"/>
       <w:r>
         <w:rPr>
           <w:rFonts w:ascii="Arial" w:hAnsi="Arial" w:cs="Arial"/>
         </w:rPr>
         <w:t>Introduction</w:t>
       </w:r>
+      <w:bookmarkEnd w:id="0"/>
       <w:bookmarkEnd w:id="1"/>
-      <w:bookmarkEnd w:id="2"/>
       <w:r>
         <w:rPr>
           <w:rFonts w:ascii="Arial" w:hAnsi="Arial" w:cs="Arial"/>
@@ -698,28 +711,11 @@
       </w:r>
     </w:p>
     <w:p>
-      <w:pPr>
-        <w:pStyle w:val="Heading1"/>
-        <w:rPr>
-          <w:rFonts w:ascii="Arial" w:hAnsi="Arial" w:cs="Arial"/>
-        </w:rPr>
-      </w:pPr>
-      <w:bookmarkStart w:id="3" w:name="_Toc26092302"/>
-      <w:bookmarkStart w:id="4" w:name="_Toc26092372"/>
-      <w:r>
-        <w:rPr>
-          <w:rFonts w:ascii="Arial" w:hAnsi="Arial" w:cs="Arial"/>
-        </w:rPr>
-        <w:t>Glossary</w:t>
-      </w:r>
+      <w:r>
+        <w:t xml:space="preserve">This document is all about the Mathematics and Statistics that is required to do meaningful work in ML and Data Sciences. </w:t>
+      </w:r>
+      <w:bookmarkStart w:id="3" w:name="_GoBack"/>
       <w:bookmarkEnd w:id="3"/>
-      <w:bookmarkEnd w:id="4"/>
-      <w:r>
-        <w:rPr>
-          <w:rFonts w:ascii="Arial" w:hAnsi="Arial" w:cs="Arial"/>
-        </w:rPr>
-        <w:t xml:space="preserve"> </w:t>
-      </w:r>
     </w:p>
     <w:p>
       <w:pPr>
@@ -728,23 +724,22 @@
           <w:rFonts w:ascii="Arial" w:hAnsi="Arial" w:cs="Arial"/>
         </w:rPr>
       </w:pPr>
-      <w:bookmarkStart w:id="5" w:name="_Toc26092303"/>
-      <w:bookmarkStart w:id="6" w:name="_Toc26092373"/>
+      <w:bookmarkStart w:id="4" w:name="_Toc26092302"/>
+      <w:bookmarkStart w:id="5" w:name="_Toc26092372"/>
       <w:r>
         <w:rPr>
           <w:rFonts w:ascii="Arial" w:hAnsi="Arial" w:cs="Arial"/>
         </w:rPr>
-        <w:t>Audience</w:t>
-      </w:r>
+        <w:t>Glossary</w:t>
+      </w:r>
+      <w:bookmarkEnd w:id="4"/>
       <w:bookmarkEnd w:id="5"/>
-      <w:bookmarkEnd w:id="6"/>
       <w:r>
         <w:rPr>
           <w:rFonts w:ascii="Arial" w:hAnsi="Arial" w:cs="Arial"/>
         </w:rPr>
-        <w:t xml:space="preserve">  </w:t>
-      </w:r>
-      <w:bookmarkEnd w:id="0"/>
+        <w:t xml:space="preserve"> </w:t>
+      </w:r>
     </w:p>
     <w:p>
       <w:pPr>
@@ -753,36 +748,23 @@
           <w:rFonts w:ascii="Arial" w:hAnsi="Arial" w:cs="Arial"/>
         </w:rPr>
       </w:pPr>
-      <w:bookmarkStart w:id="7" w:name="_Toc26082879"/>
-      <w:bookmarkStart w:id="8" w:name="_Toc26092304"/>
-      <w:bookmarkStart w:id="9" w:name="_Toc26092374"/>
+      <w:bookmarkStart w:id="6" w:name="_Toc26092303"/>
+      <w:bookmarkStart w:id="7" w:name="_Toc26092373"/>
       <w:r>
         <w:rPr>
           <w:rFonts w:ascii="Arial" w:hAnsi="Arial" w:cs="Arial"/>
         </w:rPr>
-        <w:t xml:space="preserve">Making sense of the </w:t>
-      </w:r>
+        <w:t>Audience</w:t>
+      </w:r>
+      <w:bookmarkEnd w:id="6"/>
       <w:bookmarkEnd w:id="7"/>
       <w:r>
         <w:rPr>
           <w:rFonts w:ascii="Arial" w:hAnsi="Arial" w:cs="Arial"/>
         </w:rPr>
-        <w:t>mathematics and statistics involved</w:t>
-      </w:r>
-      <w:bookmarkEnd w:id="8"/>
-      <w:bookmarkEnd w:id="9"/>
-      <w:r>
-        <w:rPr>
-          <w:rFonts w:ascii="Arial" w:hAnsi="Arial" w:cs="Arial"/>
-        </w:rPr>
-        <w:t xml:space="preserve"> </w:t>
-      </w:r>
-      <w:r>
-        <w:rPr>
-          <w:rFonts w:ascii="Arial" w:hAnsi="Arial" w:cs="Arial"/>
-        </w:rPr>
-        <w:t xml:space="preserve"> </w:t>
-      </w:r>
+        <w:t xml:space="preserve">  </w:t>
+      </w:r>
+      <w:bookmarkEnd w:id="2"/>
     </w:p>
     <w:p>
       <w:pPr>
@@ -791,63 +773,93 @@
           <w:rFonts w:ascii="Arial" w:hAnsi="Arial" w:cs="Arial"/>
         </w:rPr>
       </w:pPr>
-      <w:bookmarkStart w:id="10" w:name="_Toc26092305"/>
-      <w:bookmarkStart w:id="11" w:name="_Toc26092375"/>
+      <w:bookmarkStart w:id="8" w:name="_Toc26082879"/>
+      <w:bookmarkStart w:id="9" w:name="_Toc26092304"/>
+      <w:bookmarkStart w:id="10" w:name="_Toc26092374"/>
       <w:r>
         <w:rPr>
           <w:rFonts w:ascii="Arial" w:hAnsi="Arial" w:cs="Arial"/>
         </w:rPr>
-        <w:t xml:space="preserve">Don’t have a </w:t>
-      </w:r>
-      <w:proofErr w:type="spellStart"/>
+        <w:t xml:space="preserve">Making sense of the </w:t>
+      </w:r>
+      <w:bookmarkEnd w:id="8"/>
       <w:r>
         <w:rPr>
           <w:rFonts w:ascii="Arial" w:hAnsi="Arial" w:cs="Arial"/>
         </w:rPr>
-        <w:t>maths</w:t>
-      </w:r>
-      <w:proofErr w:type="spellEnd"/>
+        <w:t>mathematics and statistics involved</w:t>
+      </w:r>
+      <w:bookmarkEnd w:id="9"/>
+      <w:bookmarkEnd w:id="10"/>
       <w:r>
         <w:rPr>
           <w:rFonts w:ascii="Arial" w:hAnsi="Arial" w:cs="Arial"/>
         </w:rPr>
-        <w:t xml:space="preserve"> background, so what do I do</w:t>
-      </w:r>
-      <w:bookmarkEnd w:id="10"/>
-      <w:bookmarkEnd w:id="11"/>
-      <w:r>
-        <w:rPr>
-          <w:rFonts w:ascii="Arial" w:hAnsi="Arial" w:cs="Arial"/>
-        </w:rPr>
-        <w:t xml:space="preserve"> </w:t>
+        <w:t xml:space="preserve">  </w:t>
       </w:r>
     </w:p>
     <w:p>
       <w:pPr>
         <w:pStyle w:val="Heading1"/>
-      </w:pPr>
-      <w:bookmarkStart w:id="12" w:name="_Toc26092306"/>
-      <w:bookmarkStart w:id="13" w:name="_Toc26092376"/>
-      <w:r>
-        <w:t xml:space="preserve">The challenges for people with a </w:t>
+        <w:rPr>
+          <w:rFonts w:ascii="Arial" w:hAnsi="Arial" w:cs="Arial"/>
+        </w:rPr>
+      </w:pPr>
+      <w:bookmarkStart w:id="11" w:name="_Toc26092305"/>
+      <w:bookmarkStart w:id="12" w:name="_Toc26092375"/>
+      <w:r>
+        <w:rPr>
+          <w:rFonts w:ascii="Arial" w:hAnsi="Arial" w:cs="Arial"/>
+        </w:rPr>
+        <w:t xml:space="preserve">Don’t have a </w:t>
       </w:r>
       <w:proofErr w:type="spellStart"/>
       <w:r>
-        <w:t>Maths</w:t>
+        <w:rPr>
+          <w:rFonts w:ascii="Arial" w:hAnsi="Arial" w:cs="Arial"/>
+        </w:rPr>
+        <w:t>maths</w:t>
       </w:r>
       <w:proofErr w:type="spellEnd"/>
       <w:r>
-        <w:t xml:space="preserve"> background as well</w:t>
-      </w:r>
+        <w:rPr>
+          <w:rFonts w:ascii="Arial" w:hAnsi="Arial" w:cs="Arial"/>
+        </w:rPr>
+        <w:t xml:space="preserve"> background, so what do I do</w:t>
+      </w:r>
+      <w:bookmarkEnd w:id="11"/>
       <w:bookmarkEnd w:id="12"/>
-      <w:bookmarkEnd w:id="13"/>
-      <w:r>
+      <w:r>
+        <w:rPr>
+          <w:rFonts w:ascii="Arial" w:hAnsi="Arial" w:cs="Arial"/>
+        </w:rPr>
         <w:t xml:space="preserve"> </w:t>
       </w:r>
     </w:p>
     <w:p>
-      <w:bookmarkStart w:id="14" w:name="_GoBack"/>
+      <w:pPr>
+        <w:pStyle w:val="Heading1"/>
+      </w:pPr>
+      <w:bookmarkStart w:id="13" w:name="_Toc26092306"/>
+      <w:bookmarkStart w:id="14" w:name="_Toc26092376"/>
+      <w:r>
+        <w:t xml:space="preserve">The challenges for people with a </w:t>
+      </w:r>
+      <w:proofErr w:type="spellStart"/>
+      <w:r>
+        <w:t>Maths</w:t>
+      </w:r>
+      <w:proofErr w:type="spellEnd"/>
+      <w:r>
+        <w:t xml:space="preserve"> background as well</w:t>
+      </w:r>
+      <w:bookmarkEnd w:id="13"/>
       <w:bookmarkEnd w:id="14"/>
+      <w:r>
+        <w:t xml:space="preserve"> </w:t>
+      </w:r>
+    </w:p>
+    <w:p>
       <w:r>
         <w:br w:type="page"/>
       </w:r>
@@ -4123,7 +4135,7 @@
 </file>
 
 <file path=customXml/itemProps1.xml><?xml version="1.0" encoding="utf-8"?>
-<ds:datastoreItem xmlns:ds="http://schemas.openxmlformats.org/officeDocument/2006/customXml" ds:itemID="{390AC76C-B65B-4986-9C6B-BDAE1FE5CDB7}">
+<ds:datastoreItem xmlns:ds="http://schemas.openxmlformats.org/officeDocument/2006/customXml" ds:itemID="{88C9D20D-4089-4F21-AA7A-A99B70D03E4A}">
   <ds:schemaRefs>
     <ds:schemaRef ds:uri="http://schemas.openxmlformats.org/officeDocument/2006/bibliography"/>
   </ds:schemaRefs>
